--- a/Aloha! Tower Defense - User Manual.docx
+++ b/Aloha! Tower Defense - User Manual.docx
@@ -148,6 +148,42 @@
           <w:szCs w:val="24"/>
         </w:rPr>
         <w:t>Blue Square: Start Button</w:t>
+      </w:r>
+    </w:p>
+    <w:p>
+      <w:pPr>
+        <w:ind w:firstLine="720"/>
+        <w:rPr>
+          <w:rFonts w:ascii="Times New Roman" w:hAnsi="Times New Roman" w:cs="Times New Roman"/>
+          <w:sz w:val="24"/>
+          <w:szCs w:val="24"/>
+        </w:rPr>
+      </w:pPr>
+    </w:p>
+    <w:p>
+      <w:pPr>
+        <w:ind w:firstLine="720"/>
+        <w:rPr>
+          <w:rFonts w:ascii="Times New Roman" w:hAnsi="Times New Roman" w:cs="Times New Roman"/>
+          <w:sz w:val="24"/>
+          <w:szCs w:val="24"/>
+        </w:rPr>
+      </w:pPr>
+      <w:r>
+        <w:rPr>
+          <w:rFonts w:ascii="Times New Roman" w:hAnsi="Times New Roman" w:cs="Times New Roman"/>
+          <w:sz w:val="24"/>
+          <w:szCs w:val="24"/>
+        </w:rPr>
+        <w:t>Yellow</w:t>
+      </w:r>
+      <w:r>
+        <w:rPr>
+          <w:rFonts w:ascii="Times New Roman" w:hAnsi="Times New Roman" w:cs="Times New Roman"/>
+          <w:sz w:val="24"/>
+          <w:szCs w:val="24"/>
+        </w:rPr>
+        <w:t xml:space="preserve"> Square: Reset Button</w:t>
       </w:r>
     </w:p>
     <w:p>
